--- a/453375_Project_Manager_Setup_Document.docx
+++ b/453375_Project_Manager_Setup_Document.docx
@@ -265,7 +265,7 @@
                   </wp:anchor>
                 </w:drawing>
               </mc:Choice>
-              <mc:Fallback xmlns:w16cid="http://schemas.microsoft.com/office/word/2016/wordml/cid" xmlns:am3d="http://schemas.microsoft.com/office/drawing/2017/model3d" xmlns:aink="http://schemas.microsoft.com/office/drawing/2016/ink" xmlns:cx8="http://schemas.microsoft.com/office/drawing/2016/5/14/chartex" xmlns:cx7="http://schemas.microsoft.com/office/drawing/2016/5/13/chartex" xmlns:cx6="http://schemas.microsoft.com/office/drawing/2016/5/12/chartex" xmlns:cx5="http://schemas.microsoft.com/office/drawing/2016/5/11/chartex" xmlns:cx4="http://schemas.microsoft.com/office/drawing/2016/5/10/chartex" xmlns:cx3="http://schemas.microsoft.com/office/drawing/2016/5/9/chartex" xmlns:cx2="http://schemas.microsoft.com/office/drawing/2015/10/21/chartex">
+              <mc:Fallback xmlns:cx2="http://schemas.microsoft.com/office/drawing/2015/10/21/chartex" xmlns:cx3="http://schemas.microsoft.com/office/drawing/2016/5/9/chartex" xmlns:cx4="http://schemas.microsoft.com/office/drawing/2016/5/10/chartex" xmlns:cx5="http://schemas.microsoft.com/office/drawing/2016/5/11/chartex" xmlns:cx6="http://schemas.microsoft.com/office/drawing/2016/5/12/chartex" xmlns:cx7="http://schemas.microsoft.com/office/drawing/2016/5/13/chartex" xmlns:cx8="http://schemas.microsoft.com/office/drawing/2016/5/14/chartex" xmlns:aink="http://schemas.microsoft.com/office/drawing/2016/ink" xmlns:am3d="http://schemas.microsoft.com/office/drawing/2017/model3d" xmlns:w16cid="http://schemas.microsoft.com/office/word/2016/wordml/cid">
                 <w:pict>
                   <v:group w14:anchorId="5926CBA7" id="Group 149" o:spid="_x0000_s1026" style="position:absolute;margin-left:0;margin-top:0;width:8in;height:95.7pt;z-index:251662336;mso-width-percent:941;mso-height-percent:121;mso-top-percent:23;mso-position-horizontal:center;mso-position-horizontal-relative:page;mso-position-vertical-relative:page;mso-width-percent:941;mso-height-percent:121;mso-top-percent:23" coordorigin="" coordsize="73152,12161" o:gfxdata="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">
                     <v:shape id="Rectangle 51" o:spid="_x0000_s1027" style="position:absolute;width:73152;height:11303;visibility:visible;mso-wrap-style:square;v-text-anchor:middle" coordsize="7312660,1129665" o:gfxdata="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" path="m,l7312660,r,1129665l3619500,733425,,1091565,,xe" fillcolor="#5b9bd5 [3204]" stroked="f" strokeweight="1pt">
@@ -369,26 +369,14 @@
                                         <w:szCs w:val="28"/>
                                       </w:rPr>
                                     </w:pPr>
-                                    <w:proofErr w:type="spellStart"/>
                                     <w:r>
                                       <w:rPr>
                                         <w:color w:val="595959" w:themeColor="text1" w:themeTint="A6"/>
                                         <w:sz w:val="28"/>
                                         <w:szCs w:val="28"/>
                                       </w:rPr>
-                                      <w:t>Bansal</w:t>
+                                      <w:t>Bansal,Aditi</w:t>
                                     </w:r>
-                                    <w:proofErr w:type="gramStart"/>
-                                    <w:r>
-                                      <w:rPr>
-                                        <w:color w:val="595959" w:themeColor="text1" w:themeTint="A6"/>
-                                        <w:sz w:val="28"/>
-                                        <w:szCs w:val="28"/>
-                                      </w:rPr>
-                                      <w:t>,Aditi</w:t>
-                                    </w:r>
-                                    <w:proofErr w:type="spellEnd"/>
-                                    <w:proofErr w:type="gramEnd"/>
                                     <w:r>
                                       <w:rPr>
                                         <w:color w:val="595959" w:themeColor="text1" w:themeTint="A6"/>
@@ -743,7 +731,7 @@
                   </wp:anchor>
                 </w:drawing>
               </mc:Choice>
-              <mc:Fallback xmlns:w16cid="http://schemas.microsoft.com/office/word/2016/wordml/cid" xmlns:am3d="http://schemas.microsoft.com/office/drawing/2017/model3d" xmlns:aink="http://schemas.microsoft.com/office/drawing/2016/ink" xmlns:cx8="http://schemas.microsoft.com/office/drawing/2016/5/14/chartex" xmlns:cx7="http://schemas.microsoft.com/office/drawing/2016/5/13/chartex" xmlns:cx6="http://schemas.microsoft.com/office/drawing/2016/5/12/chartex" xmlns:cx5="http://schemas.microsoft.com/office/drawing/2016/5/11/chartex" xmlns:cx4="http://schemas.microsoft.com/office/drawing/2016/5/10/chartex" xmlns:cx3="http://schemas.microsoft.com/office/drawing/2016/5/9/chartex" xmlns:cx2="http://schemas.microsoft.com/office/drawing/2015/10/21/chartex">
+              <mc:Fallback xmlns:cx2="http://schemas.microsoft.com/office/drawing/2015/10/21/chartex" xmlns:cx3="http://schemas.microsoft.com/office/drawing/2016/5/9/chartex" xmlns:cx4="http://schemas.microsoft.com/office/drawing/2016/5/10/chartex" xmlns:cx5="http://schemas.microsoft.com/office/drawing/2016/5/11/chartex" xmlns:cx6="http://schemas.microsoft.com/office/drawing/2016/5/12/chartex" xmlns:cx7="http://schemas.microsoft.com/office/drawing/2016/5/13/chartex" xmlns:cx8="http://schemas.microsoft.com/office/drawing/2016/5/14/chartex" xmlns:aink="http://schemas.microsoft.com/office/drawing/2016/ink" xmlns:am3d="http://schemas.microsoft.com/office/drawing/2017/model3d" xmlns:w16cid="http://schemas.microsoft.com/office/word/2016/wordml/cid">
                 <w:pict>
                   <v:shape w14:anchorId="056212BA" id="Text Box 153" o:spid="_x0000_s1027" type="#_x0000_t202" style="position:absolute;margin-left:0;margin-top:0;width:8in;height:79.5pt;z-index:251661312;visibility:visible;mso-wrap-style:square;mso-width-percent:941;mso-height-percent:100;mso-top-percent:700;mso-wrap-distance-left:9pt;mso-wrap-distance-top:0;mso-wrap-distance-right:9pt;mso-wrap-distance-bottom:0;mso-position-horizontal:center;mso-position-horizontal-relative:page;mso-position-vertical-relative:page;mso-width-percent:941;mso-height-percent:100;mso-top-percent:700;mso-width-relative:page;mso-height-relative:page;v-text-anchor:top" o:gfxdata="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" filled="f" stroked="f" strokeweight=".5pt">
                     <v:textbox style="mso-fit-shape-to-text:t" inset="126pt,0,54pt,0">
@@ -952,7 +940,7 @@
                   </wp:anchor>
                 </w:drawing>
               </mc:Choice>
-              <mc:Fallback xmlns:w16cid="http://schemas.microsoft.com/office/word/2016/wordml/cid" xmlns:am3d="http://schemas.microsoft.com/office/drawing/2017/model3d" xmlns:aink="http://schemas.microsoft.com/office/drawing/2016/ink" xmlns:cx8="http://schemas.microsoft.com/office/drawing/2016/5/14/chartex" xmlns:cx7="http://schemas.microsoft.com/office/drawing/2016/5/13/chartex" xmlns:cx6="http://schemas.microsoft.com/office/drawing/2016/5/12/chartex" xmlns:cx5="http://schemas.microsoft.com/office/drawing/2016/5/11/chartex" xmlns:cx4="http://schemas.microsoft.com/office/drawing/2016/5/10/chartex" xmlns:cx3="http://schemas.microsoft.com/office/drawing/2016/5/9/chartex" xmlns:cx2="http://schemas.microsoft.com/office/drawing/2015/10/21/chartex">
+              <mc:Fallback xmlns:cx2="http://schemas.microsoft.com/office/drawing/2015/10/21/chartex" xmlns:cx3="http://schemas.microsoft.com/office/drawing/2016/5/9/chartex" xmlns:cx4="http://schemas.microsoft.com/office/drawing/2016/5/10/chartex" xmlns:cx5="http://schemas.microsoft.com/office/drawing/2016/5/11/chartex" xmlns:cx6="http://schemas.microsoft.com/office/drawing/2016/5/12/chartex" xmlns:cx7="http://schemas.microsoft.com/office/drawing/2016/5/13/chartex" xmlns:cx8="http://schemas.microsoft.com/office/drawing/2016/5/14/chartex" xmlns:aink="http://schemas.microsoft.com/office/drawing/2016/ink" xmlns:am3d="http://schemas.microsoft.com/office/drawing/2017/model3d" xmlns:w16cid="http://schemas.microsoft.com/office/word/2016/wordml/cid">
                 <w:pict>
                   <v:shape w14:anchorId="0E891FCB" id="Text Box 154" o:spid="_x0000_s1028" type="#_x0000_t202" style="position:absolute;margin-left:0;margin-top:0;width:8in;height:286.5pt;z-index:251659264;visibility:visible;mso-wrap-style:square;mso-width-percent:941;mso-height-percent:363;mso-top-percent:300;mso-wrap-distance-left:9pt;mso-wrap-distance-top:0;mso-wrap-distance-right:9pt;mso-wrap-distance-bottom:0;mso-position-horizontal:center;mso-position-horizontal-relative:page;mso-position-vertical-relative:page;mso-width-percent:941;mso-height-percent:363;mso-top-percent:300;mso-width-relative:page;mso-height-relative:page;v-text-anchor:bottom" o:gfxdata="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" filled="f" stroked="f" strokeweight=".5pt">
                     <v:textbox inset="126pt,0,54pt,0">
@@ -1155,7 +1143,7 @@
                   </wp:anchor>
                 </w:drawing>
               </mc:Choice>
-              <mc:Fallback xmlns:w16cid="http://schemas.microsoft.com/office/word/2016/wordml/cid" xmlns:am3d="http://schemas.microsoft.com/office/drawing/2017/model3d" xmlns:aink="http://schemas.microsoft.com/office/drawing/2016/ink" xmlns:cx8="http://schemas.microsoft.com/office/drawing/2016/5/14/chartex" xmlns:cx7="http://schemas.microsoft.com/office/drawing/2016/5/13/chartex" xmlns:cx6="http://schemas.microsoft.com/office/drawing/2016/5/12/chartex" xmlns:cx5="http://schemas.microsoft.com/office/drawing/2016/5/11/chartex" xmlns:cx4="http://schemas.microsoft.com/office/drawing/2016/5/10/chartex" xmlns:cx3="http://schemas.microsoft.com/office/drawing/2016/5/9/chartex" xmlns:cx2="http://schemas.microsoft.com/office/drawing/2015/10/21/chartex">
+              <mc:Fallback xmlns:cx2="http://schemas.microsoft.com/office/drawing/2015/10/21/chartex" xmlns:cx3="http://schemas.microsoft.com/office/drawing/2016/5/9/chartex" xmlns:cx4="http://schemas.microsoft.com/office/drawing/2016/5/10/chartex" xmlns:cx5="http://schemas.microsoft.com/office/drawing/2016/5/11/chartex" xmlns:cx6="http://schemas.microsoft.com/office/drawing/2016/5/12/chartex" xmlns:cx7="http://schemas.microsoft.com/office/drawing/2016/5/13/chartex" xmlns:cx8="http://schemas.microsoft.com/office/drawing/2016/5/14/chartex" xmlns:aink="http://schemas.microsoft.com/office/drawing/2016/ink" xmlns:am3d="http://schemas.microsoft.com/office/drawing/2017/model3d" xmlns:w16cid="http://schemas.microsoft.com/office/word/2016/wordml/cid">
                 <w:pict>
                   <v:shape w14:anchorId="26BDB831" id="Text Box 5" o:spid="_x0000_s1029" type="#_x0000_t202" style="position:absolute;margin-left:10.5pt;margin-top:116.2pt;width:8in;height:286.5pt;z-index:251664384;visibility:visible;mso-wrap-style:square;mso-width-percent:941;mso-height-percent:363;mso-wrap-distance-left:9pt;mso-wrap-distance-top:0;mso-wrap-distance-right:9pt;mso-wrap-distance-bottom:0;mso-position-horizontal:absolute;mso-position-horizontal-relative:page;mso-position-vertical:absolute;mso-position-vertical-relative:page;mso-width-percent:941;mso-height-percent:363;mso-width-relative:page;mso-height-relative:page;v-text-anchor:bottom" o:gfxdata="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" filled="f" stroked="f" strokeweight=".5pt">
                     <v:textbox inset="126pt,0,54pt,0">
@@ -1250,8 +1238,6 @@
             <w:br w:type="page"/>
           </w:r>
         </w:p>
-        <w:bookmarkStart w:id="0" w:name="_GoBack" w:displacedByCustomXml="next"/>
-        <w:bookmarkEnd w:id="0" w:displacedByCustomXml="next"/>
       </w:sdtContent>
     </w:sdt>
     <w:sdt>
@@ -2088,12 +2074,12 @@
       <w:pPr>
         <w:pStyle w:val="Heading1"/>
       </w:pPr>
-      <w:bookmarkStart w:id="1" w:name="_Toc8255194"/>
+      <w:bookmarkStart w:id="0" w:name="_Toc8255194"/>
       <w:r>
         <w:lastRenderedPageBreak/>
         <w:t>Introduction</w:t>
       </w:r>
-      <w:bookmarkEnd w:id="1"/>
+      <w:bookmarkEnd w:id="0"/>
     </w:p>
     <w:p>
       <w:r>
@@ -2113,21 +2099,21 @@
       <w:pPr>
         <w:pStyle w:val="Heading1"/>
       </w:pPr>
-      <w:bookmarkStart w:id="2" w:name="_Toc8255195"/>
+      <w:bookmarkStart w:id="1" w:name="_Toc8255195"/>
       <w:r>
         <w:t>Software Requirements and Technology details</w:t>
       </w:r>
+      <w:bookmarkEnd w:id="1"/>
+    </w:p>
+    <w:p>
+      <w:pPr>
+        <w:pStyle w:val="Heading2"/>
+      </w:pPr>
+      <w:bookmarkStart w:id="2" w:name="_Toc8255196"/>
+      <w:r>
+        <w:t>Required Software</w:t>
+      </w:r>
       <w:bookmarkEnd w:id="2"/>
-    </w:p>
-    <w:p>
-      <w:pPr>
-        <w:pStyle w:val="Heading2"/>
-      </w:pPr>
-      <w:bookmarkStart w:id="3" w:name="_Toc8255196"/>
-      <w:r>
-        <w:t>Required Software</w:t>
-      </w:r>
-      <w:bookmarkEnd w:id="3"/>
     </w:p>
     <w:p>
       <w:r>
@@ -2210,11 +2196,11 @@
       <w:pPr>
         <w:pStyle w:val="Heading2"/>
       </w:pPr>
-      <w:bookmarkStart w:id="4" w:name="_Toc8255197"/>
+      <w:bookmarkStart w:id="3" w:name="_Toc8255197"/>
       <w:r>
         <w:t>Technology Details</w:t>
       </w:r>
-      <w:bookmarkEnd w:id="4"/>
+      <w:bookmarkEnd w:id="3"/>
     </w:p>
     <w:p>
       <w:r>
@@ -2309,21 +2295,21 @@
       <w:pPr>
         <w:pStyle w:val="Heading1"/>
       </w:pPr>
-      <w:bookmarkStart w:id="5" w:name="_Toc8255198"/>
+      <w:bookmarkStart w:id="4" w:name="_Toc8255198"/>
       <w:r>
         <w:t>Setting up the application</w:t>
       </w:r>
+      <w:bookmarkEnd w:id="4"/>
+    </w:p>
+    <w:p>
+      <w:pPr>
+        <w:pStyle w:val="Heading2"/>
+      </w:pPr>
+      <w:bookmarkStart w:id="5" w:name="_Toc8255199"/>
+      <w:r>
+        <w:t>Taking checkout</w:t>
+      </w:r>
       <w:bookmarkEnd w:id="5"/>
-    </w:p>
-    <w:p>
-      <w:pPr>
-        <w:pStyle w:val="Heading2"/>
-      </w:pPr>
-      <w:bookmarkStart w:id="6" w:name="_Toc8255199"/>
-      <w:r>
-        <w:t>Taking checkout</w:t>
-      </w:r>
-      <w:bookmarkEnd w:id="6"/>
     </w:p>
     <w:p>
       <w:pPr>
@@ -2341,7 +2327,7 @@
           <w:rPr>
             <w:rStyle w:val="Hyperlink"/>
           </w:rPr>
-          <w:t>https://github.com/amantrita/FSE</w:t>
+          <w:t>https://github.com/AditiBasnsal/FSE_SBA</w:t>
         </w:r>
       </w:hyperlink>
       <w:r>
@@ -2383,10 +2369,10 @@
           <w:noProof/>
         </w:rPr>
         <w:drawing>
-          <wp:inline distT="0" distB="0" distL="0" distR="0" wp14:anchorId="4646ED8A" wp14:editId="5B593886">
-            <wp:extent cx="5943600" cy="3432175"/>
+          <wp:inline distT="0" distB="0" distL="0" distR="0" wp14:anchorId="4FE15F2F" wp14:editId="328DD188">
+            <wp:extent cx="5943600" cy="3723640"/>
             <wp:effectExtent l="0" t="0" r="0" b="0"/>
-            <wp:docPr id="4" name="Picture 4"/>
+            <wp:docPr id="2" name="Picture 2"/>
             <wp:cNvGraphicFramePr>
               <a:graphicFrameLocks xmlns:a="http://schemas.openxmlformats.org/drawingml/2006/main" noChangeAspect="1"/>
             </wp:cNvGraphicFramePr>
@@ -2394,17 +2380,11 @@
               <a:graphicData uri="http://schemas.openxmlformats.org/drawingml/2006/picture">
                 <pic:pic xmlns:pic="http://schemas.openxmlformats.org/drawingml/2006/picture">
                   <pic:nvPicPr>
-                    <pic:cNvPr id="4" name="3F87DCA.tmp"/>
+                    <pic:cNvPr id="1" name=""/>
                     <pic:cNvPicPr/>
                   </pic:nvPicPr>
                   <pic:blipFill>
-                    <a:blip r:embed="rId8">
-                      <a:extLst>
-                        <a:ext uri="{28A0092B-C50C-407E-A947-70E740481C1C}">
-                          <a14:useLocalDpi xmlns:a14="http://schemas.microsoft.com/office/drawing/2010/main" val="0"/>
-                        </a:ext>
-                      </a:extLst>
-                    </a:blip>
+                    <a:blip r:embed="rId8"/>
                     <a:stretch>
                       <a:fillRect/>
                     </a:stretch>
@@ -2412,7 +2392,7 @@
                   <pic:spPr>
                     <a:xfrm>
                       <a:off x="0" y="0"/>
-                      <a:ext cx="5943600" cy="3432175"/>
+                      <a:ext cx="5943600" cy="3723640"/>
                     </a:xfrm>
                     <a:prstGeom prst="rect">
                       <a:avLst/>
@@ -2453,9 +2433,9 @@
           <w:noProof/>
         </w:rPr>
         <w:drawing>
-          <wp:inline distT="0" distB="0" distL="0" distR="0" wp14:anchorId="02A8BA85" wp14:editId="5D21C115">
-            <wp:extent cx="3334215" cy="1571844"/>
-            <wp:effectExtent l="0" t="0" r="0" b="9525"/>
+          <wp:inline distT="0" distB="0" distL="0" distR="0" wp14:anchorId="5169318B" wp14:editId="4B9E82AD">
+            <wp:extent cx="3295650" cy="1466850"/>
+            <wp:effectExtent l="0" t="0" r="0" b="0"/>
             <wp:docPr id="1" name="Picture 1"/>
             <wp:cNvGraphicFramePr>
               <a:graphicFrameLocks xmlns:a="http://schemas.openxmlformats.org/drawingml/2006/main" noChangeAspect="1"/>
@@ -2464,17 +2444,11 @@
               <a:graphicData uri="http://schemas.openxmlformats.org/drawingml/2006/picture">
                 <pic:pic xmlns:pic="http://schemas.openxmlformats.org/drawingml/2006/picture">
                   <pic:nvPicPr>
-                    <pic:cNvPr id="1" name="4B06965.tmp"/>
+                    <pic:cNvPr id="1" name=""/>
                     <pic:cNvPicPr/>
                   </pic:nvPicPr>
                   <pic:blipFill>
-                    <a:blip r:embed="rId9">
-                      <a:extLst>
-                        <a:ext uri="{28A0092B-C50C-407E-A947-70E740481C1C}">
-                          <a14:useLocalDpi xmlns:a14="http://schemas.microsoft.com/office/drawing/2010/main" val="0"/>
-                        </a:ext>
-                      </a:extLst>
-                    </a:blip>
+                    <a:blip r:embed="rId9"/>
                     <a:stretch>
                       <a:fillRect/>
                     </a:stretch>
@@ -2482,7 +2456,7 @@
                   <pic:spPr>
                     <a:xfrm>
                       <a:off x="0" y="0"/>
-                      <a:ext cx="3334215" cy="1571844"/>
+                      <a:ext cx="3295650" cy="1466850"/>
                     </a:xfrm>
                     <a:prstGeom prst="rect">
                       <a:avLst/>
@@ -2518,6 +2492,12 @@
         <w:t>FSE</w:t>
       </w:r>
       <w:r>
+        <w:rPr>
+          <w:b/>
+        </w:rPr>
+        <w:t>_SBA</w:t>
+      </w:r>
+      <w:r>
         <w:t>) to some path on the system.</w:t>
       </w:r>
     </w:p>
@@ -2525,11 +2505,11 @@
       <w:pPr>
         <w:pStyle w:val="Heading2"/>
       </w:pPr>
-      <w:bookmarkStart w:id="7" w:name="_Toc8255200"/>
+      <w:bookmarkStart w:id="6" w:name="_Toc8255200"/>
       <w:r>
         <w:t>Folder Structure</w:t>
       </w:r>
-      <w:bookmarkEnd w:id="7"/>
+      <w:bookmarkEnd w:id="6"/>
     </w:p>
     <w:p>
       <w:r>
@@ -2540,6 +2520,12 @@
           <w:b/>
         </w:rPr>
         <w:t>FSE</w:t>
+      </w:r>
+      <w:r>
+        <w:rPr>
+          <w:b/>
+        </w:rPr>
+        <w:t>_SBA</w:t>
       </w:r>
       <w:r>
         <w:rPr>
@@ -2587,11 +2573,11 @@
       <w:pPr>
         <w:pStyle w:val="Heading3"/>
       </w:pPr>
-      <w:bookmarkStart w:id="8" w:name="_Toc8255201"/>
+      <w:bookmarkStart w:id="7" w:name="_Toc8255201"/>
       <w:r>
         <w:t>Client</w:t>
       </w:r>
-      <w:bookmarkEnd w:id="8"/>
+      <w:bookmarkEnd w:id="7"/>
     </w:p>
     <w:p>
       <w:pPr>
@@ -2614,12 +2600,17 @@
         <w:rPr>
           <w:b/>
         </w:rPr>
+        <w:t>_SBA</w:t>
+      </w:r>
+      <w:r>
+        <w:rPr>
+          <w:b/>
+        </w:rPr>
         <w:t>/client</w:t>
       </w:r>
       <w:r>
         <w:t xml:space="preserve"> where you can see the file </w:t>
       </w:r>
-      <w:proofErr w:type="spellStart"/>
       <w:r>
         <w:rPr>
           <w:b/>
@@ -2627,7 +2618,6 @@
         </w:rPr>
         <w:t>angular.json</w:t>
       </w:r>
-      <w:proofErr w:type="spellEnd"/>
     </w:p>
     <w:p>
       <w:pPr>
@@ -2662,6 +2652,7 @@
         </w:numPr>
       </w:pPr>
       <w:r>
+        <w:lastRenderedPageBreak/>
         <w:t>Traverse to the path of Step 1 in the command prompt</w:t>
       </w:r>
     </w:p>
@@ -2674,10 +2665,8 @@
         </w:numPr>
       </w:pPr>
       <w:r>
-        <w:lastRenderedPageBreak/>
         <w:t>Once you are in this path, run this command “</w:t>
       </w:r>
-      <w:proofErr w:type="spellStart"/>
       <w:r>
         <w:rPr>
           <w:rFonts w:ascii="Courier New" w:hAnsi="Courier New" w:cs="Courier New"/>
@@ -2686,9 +2675,23 @@
           <w:szCs w:val="23"/>
           <w:shd w:val="clear" w:color="auto" w:fill="1E1E1E"/>
         </w:rPr>
-        <w:t>npm</w:t>
-      </w:r>
-      <w:proofErr w:type="spellEnd"/>
+        <w:t>npm install –g -f @angular/cli</w:t>
+      </w:r>
+      <w:r>
+        <w:t>”</w:t>
+      </w:r>
+    </w:p>
+    <w:p>
+      <w:pPr>
+        <w:pStyle w:val="ListParagraph"/>
+        <w:numPr>
+          <w:ilvl w:val="0"/>
+          <w:numId w:val="5"/>
+        </w:numPr>
+      </w:pPr>
+      <w:r>
+        <w:t>After this installation is done, run this command “</w:t>
+      </w:r>
       <w:r>
         <w:rPr>
           <w:rFonts w:ascii="Courier New" w:hAnsi="Courier New" w:cs="Courier New"/>
@@ -2697,7 +2700,7 @@
           <w:szCs w:val="23"/>
           <w:shd w:val="clear" w:color="auto" w:fill="1E1E1E"/>
         </w:rPr>
-        <w:t xml:space="preserve"> install –g -f @angular/cli</w:t>
+        <w:t>npm install -f</w:t>
       </w:r>
       <w:r>
         <w:t>”</w:t>
@@ -2712,32 +2715,7 @@
         </w:numPr>
       </w:pPr>
       <w:r>
-        <w:t>After this installation is done, run this command “</w:t>
-      </w:r>
-      <w:proofErr w:type="spellStart"/>
-      <w:r>
-        <w:rPr>
-          <w:rFonts w:ascii="Courier New" w:hAnsi="Courier New" w:cs="Courier New"/>
-          <w:color w:val="FFFFFF"/>
-          <w:sz w:val="23"/>
-          <w:szCs w:val="23"/>
-          <w:shd w:val="clear" w:color="auto" w:fill="1E1E1E"/>
-        </w:rPr>
-        <w:t>npm</w:t>
-      </w:r>
-      <w:proofErr w:type="spellEnd"/>
-      <w:r>
-        <w:rPr>
-          <w:rFonts w:ascii="Courier New" w:hAnsi="Courier New" w:cs="Courier New"/>
-          <w:color w:val="FFFFFF"/>
-          <w:sz w:val="23"/>
-          <w:szCs w:val="23"/>
-          <w:shd w:val="clear" w:color="auto" w:fill="1E1E1E"/>
-        </w:rPr>
-        <w:t xml:space="preserve"> install -f</w:t>
-      </w:r>
-      <w:r>
-        <w:t>”</w:t>
+        <w:t>Let all the npm packages install in the project</w:t>
       </w:r>
     </w:p>
     <w:p>
@@ -2749,15 +2727,16 @@
         </w:numPr>
       </w:pPr>
       <w:r>
-        <w:t xml:space="preserve">Let all the </w:t>
-      </w:r>
-      <w:proofErr w:type="spellStart"/>
-      <w:r>
-        <w:t>npm</w:t>
-      </w:r>
-      <w:proofErr w:type="spellEnd"/>
-      <w:r>
-        <w:t xml:space="preserve"> packages install in the project</w:t>
+        <w:t>Once the installation is done you will be able to see a folder “</w:t>
+      </w:r>
+      <w:r>
+        <w:rPr>
+          <w:i/>
+        </w:rPr>
+        <w:t>node_modules</w:t>
+      </w:r>
+      <w:r>
+        <w:t>” in your system</w:t>
       </w:r>
     </w:p>
     <w:p>
@@ -2769,29 +2748,6 @@
         </w:numPr>
       </w:pPr>
       <w:r>
-        <w:t>Once the installation is done you will be able to see a folder “</w:t>
-      </w:r>
-      <w:proofErr w:type="spellStart"/>
-      <w:r>
-        <w:rPr>
-          <w:i/>
-        </w:rPr>
-        <w:t>node_modules</w:t>
-      </w:r>
-      <w:proofErr w:type="spellEnd"/>
-      <w:r>
-        <w:t>” in your system</w:t>
-      </w:r>
-    </w:p>
-    <w:p>
-      <w:pPr>
-        <w:pStyle w:val="ListParagraph"/>
-        <w:numPr>
-          <w:ilvl w:val="0"/>
-          <w:numId w:val="5"/>
-        </w:numPr>
-      </w:pPr>
-      <w:r>
         <w:t>Don’t close the command window yet</w:t>
       </w:r>
     </w:p>
@@ -2799,11 +2755,11 @@
       <w:pPr>
         <w:pStyle w:val="Heading3"/>
       </w:pPr>
-      <w:bookmarkStart w:id="9" w:name="_Toc8255202"/>
+      <w:bookmarkStart w:id="8" w:name="_Toc8255202"/>
       <w:r>
         <w:t>Server</w:t>
       </w:r>
-      <w:bookmarkEnd w:id="9"/>
+      <w:bookmarkEnd w:id="8"/>
     </w:p>
     <w:p>
       <w:pPr>
@@ -2826,6 +2782,14 @@
         <w:rPr>
           <w:b/>
         </w:rPr>
+        <w:t>_SBA</w:t>
+      </w:r>
+      <w:bookmarkStart w:id="9" w:name="_GoBack"/>
+      <w:bookmarkEnd w:id="9"/>
+      <w:r>
+        <w:rPr>
+          <w:b/>
+        </w:rPr>
         <w:t>/</w:t>
       </w:r>
       <w:r>
@@ -2837,7 +2801,6 @@
       <w:r>
         <w:t>/</w:t>
       </w:r>
-      <w:proofErr w:type="spellStart"/>
       <w:r>
         <w:rPr>
           <w:b/>
@@ -2850,7 +2813,6 @@
         </w:rPr>
         <w:t>rojectManager</w:t>
       </w:r>
-      <w:proofErr w:type="spellEnd"/>
     </w:p>
     <w:p>
       <w:pPr>
@@ -2936,7 +2898,6 @@
       <w:r>
         <w:t>Run the script “</w:t>
       </w:r>
-      <w:proofErr w:type="spellStart"/>
       <w:r>
         <w:rPr>
           <w:rFonts w:ascii="Segoe UI" w:hAnsi="Segoe UI" w:cs="Segoe UI"/>
@@ -2947,7 +2908,6 @@
         </w:rPr>
         <w:t>CreateDatabase_Script.sql</w:t>
       </w:r>
-      <w:proofErr w:type="spellEnd"/>
       <w:r>
         <w:rPr>
           <w:rFonts w:ascii="Segoe UI" w:hAnsi="Segoe UI" w:cs="Segoe UI"/>
@@ -2969,7 +2929,6 @@
       <w:r>
         <w:t>Run the script “</w:t>
       </w:r>
-      <w:proofErr w:type="spellStart"/>
       <w:r>
         <w:rPr>
           <w:rFonts w:ascii="Segoe UI" w:hAnsi="Segoe UI" w:cs="Segoe UI"/>
@@ -3000,7 +2959,6 @@
         </w:rPr>
         <w:t>_Script.sql</w:t>
       </w:r>
-      <w:proofErr w:type="spellEnd"/>
       <w:r>
         <w:rPr>
           <w:rFonts w:ascii="Segoe UI" w:hAnsi="Segoe UI" w:cs="Segoe UI"/>
@@ -3037,7 +2995,6 @@
       <w:r>
         <w:t>Open the command prompt and run the command “</w:t>
       </w:r>
-      <w:proofErr w:type="spellStart"/>
       <w:r>
         <w:rPr>
           <w:rFonts w:ascii="Courier New" w:hAnsi="Courier New" w:cs="Courier New"/>
@@ -3046,18 +3003,7 @@
           <w:szCs w:val="23"/>
           <w:shd w:val="clear" w:color="auto" w:fill="1E1E1E"/>
         </w:rPr>
-        <w:t>npm</w:t>
-      </w:r>
-      <w:proofErr w:type="spellEnd"/>
-      <w:r>
-        <w:rPr>
-          <w:rFonts w:ascii="Courier New" w:hAnsi="Courier New" w:cs="Courier New"/>
-          <w:color w:val="FFFFFF"/>
-          <w:sz w:val="23"/>
-          <w:szCs w:val="23"/>
-          <w:shd w:val="clear" w:color="auto" w:fill="1E1E1E"/>
-        </w:rPr>
-        <w:t xml:space="preserve"> start</w:t>
+        <w:t>npm start</w:t>
       </w:r>
       <w:r>
         <w:t>”</w:t>
@@ -3074,7 +3020,6 @@
       <w:r>
         <w:t>Open the visual studio 2017 and select the “</w:t>
       </w:r>
-      <w:proofErr w:type="spellStart"/>
       <w:r>
         <w:rPr>
           <w:b/>
@@ -3087,7 +3032,6 @@
         </w:rPr>
         <w:t>rojectManager</w:t>
       </w:r>
-      <w:proofErr w:type="spellEnd"/>
       <w:r>
         <w:t>” project as startup project and press “</w:t>
       </w:r>
